--- a/MPSK.docx
+++ b/MPSK.docx
@@ -9,12 +9,14 @@
         <w:rPr>
           <w:sz w:val="18"/>
           <w:szCs w:val="18"/>
+          <w:lang w:val="pl-PL"/>
         </w:rPr>
       </w:pPr>
       <w:r>
         <w:rPr>
           <w:sz w:val="18"/>
           <w:szCs w:val="18"/>
+          <w:lang w:val="pl-PL"/>
         </w:rPr>
         <w:softHyphen/>
       </w:r>
@@ -22,6 +24,7 @@
         <w:rPr>
           <w:sz w:val="18"/>
           <w:szCs w:val="18"/>
+          <w:lang w:val="pl-PL"/>
         </w:rPr>
         <w:softHyphen/>
       </w:r>
@@ -29,6 +32,7 @@
         <w:rPr>
           <w:sz w:val="18"/>
           <w:szCs w:val="18"/>
+          <w:lang w:val="pl-PL"/>
         </w:rPr>
         <w:softHyphen/>
       </w:r>
@@ -89,11 +93,13 @@
       <w:pPr>
         <w:pStyle w:val="Heading1"/>
         <w:rPr>
-          <w:lang w:val="pl-PL"/>
-        </w:rPr>
-      </w:pPr>
-      <w:r>
-        <w:rPr>
+          <w:sz w:val="21"/>
+          <w:lang w:val="pl-PL"/>
+        </w:rPr>
+      </w:pPr>
+      <w:r>
+        <w:rPr>
+          <w:sz w:val="21"/>
           <w:lang w:val="pl-PL"/>
         </w:rPr>
         <w:t>Wprowadzenie</w:t>
@@ -106,30 +112,72 @@
         <w:ind w:firstLine="202"/>
         <w:jc w:val="both"/>
         <w:rPr>
-          <w:sz w:val="20"/>
+          <w:sz w:val="21"/>
           <w:szCs w:val="20"/>
           <w:lang w:val="pl-PL"/>
         </w:rPr>
       </w:pPr>
       <w:r>
         <w:rPr>
-          <w:sz w:val="20"/>
+          <w:sz w:val="21"/>
           <w:szCs w:val="20"/>
           <w:lang w:val="pl-PL"/>
         </w:rPr>
-        <w:t>Celem projektu jest opracowanie demonstratora modulacji PSK, który pozwoli na symulację transmisji przez kanał AWGN z wykorzystaniem PSK o dowolnej wartościowości. W efekcie ma powstać aplikacja z graficznym interfejsem użytkownika, która pozwoli na obejrzenie kluczowych sygnałów w modulatorze/demodulatorze, oraz porównanie wybranych wariantów modulacji pod kątem osiągalnej bitowej stopy błędów.</w:t>
+        <w:t>Celem projektu bylo</w:t>
+      </w:r>
+      <w:r>
+        <w:rPr>
+          <w:sz w:val="21"/>
+          <w:szCs w:val="20"/>
+          <w:lang w:val="pl-PL"/>
+        </w:rPr>
+        <w:t xml:space="preserve"> opracowanie demonstratora modulacji PSK, który pozwoli na symulację transmisji przez k</w:t>
+      </w:r>
+      <w:r>
+        <w:rPr>
+          <w:sz w:val="21"/>
+          <w:szCs w:val="20"/>
+          <w:lang w:val="pl-PL"/>
+        </w:rPr>
+        <w:t>anał AWGN z wykorzystaniem PSK dla</w:t>
+      </w:r>
+      <w:r>
+        <w:rPr>
+          <w:sz w:val="21"/>
+          <w:szCs w:val="20"/>
+          <w:lang w:val="pl-PL"/>
+        </w:rPr>
+        <w:t xml:space="preserve"> dowolnej wartościowości</w:t>
+      </w:r>
+      <w:r>
+        <w:rPr>
+          <w:sz w:val="21"/>
+          <w:szCs w:val="20"/>
+          <w:lang w:val="pl-PL"/>
+        </w:rPr>
+        <w:t xml:space="preserve"> SNR</w:t>
+      </w:r>
+      <w:r>
+        <w:rPr>
+          <w:sz w:val="21"/>
+          <w:szCs w:val="20"/>
+          <w:lang w:val="pl-PL"/>
+        </w:rPr>
+        <w:t xml:space="preserve">. </w:t>
       </w:r>
     </w:p>
     <w:p>
       <w:pPr>
         <w:pStyle w:val="Heading1"/>
         <w:rPr>
+          <w:sz w:val="21"/>
           <w:lang w:val="pl-PL"/>
         </w:rPr>
       </w:pPr>
       <w:r>
         <w:rPr>
           <w:bCs/>
+          <w:sz w:val="21"/>
           <w:lang w:val="pl-PL"/>
         </w:rPr>
         <w:t>Instrukcja konfiguracji</w:t>
@@ -139,23 +187,27 @@
       <w:pPr>
         <w:pStyle w:val="Text"/>
         <w:rPr>
-          <w:lang w:val="pl-PL"/>
-        </w:rPr>
-      </w:pPr>
-      <w:r>
-        <w:rPr>
+          <w:sz w:val="21"/>
+          <w:lang w:val="pl-PL"/>
+        </w:rPr>
+      </w:pPr>
+      <w:r>
+        <w:rPr>
+          <w:sz w:val="21"/>
           <w:lang w:val="pl-PL"/>
         </w:rPr>
         <w:t>Projekt nie wymaga dodat</w:t>
       </w:r>
       <w:r>
         <w:rPr>
+          <w:sz w:val="21"/>
           <w:lang w:val="pl-PL"/>
         </w:rPr>
         <w:t>kowych konfiguracji ze strony uż</w:t>
       </w:r>
       <w:r>
         <w:rPr>
+          <w:sz w:val="21"/>
           <w:lang w:val="pl-PL"/>
         </w:rPr>
         <w:t>ytkownika.</w:t>
@@ -165,93 +217,100 @@
       <w:pPr>
         <w:pStyle w:val="Heading1"/>
         <w:rPr>
+          <w:sz w:val="21"/>
           <w:lang w:val="pl-PL"/>
         </w:rPr>
       </w:pPr>
       <w:r>
         <w:rPr>
           <w:bCs/>
-          <w:lang w:val="pl-PL"/>
-        </w:rPr>
-        <w:t xml:space="preserve">Instrukcja </w:t>
-      </w:r>
-      <w:r>
-        <w:rPr>
-          <w:bCs/>
-          <w:lang w:val="pl-PL"/>
-        </w:rPr>
-        <w:t>Użytkownika</w:t>
+          <w:sz w:val="21"/>
+          <w:lang w:val="pl-PL"/>
+        </w:rPr>
+        <w:t>Instrukcja Użytkownika</w:t>
       </w:r>
     </w:p>
     <w:p>
       <w:pPr>
         <w:pStyle w:val="Text"/>
         <w:rPr>
-          <w:lang w:val="pl-PL"/>
-        </w:rPr>
-      </w:pPr>
-      <w:r>
-        <w:rPr>
+          <w:sz w:val="21"/>
+          <w:lang w:val="pl-PL"/>
+        </w:rPr>
+      </w:pPr>
+      <w:r>
+        <w:rPr>
+          <w:sz w:val="21"/>
           <w:lang w:val="pl-PL"/>
         </w:rPr>
         <w:t xml:space="preserve"> </w:t>
       </w:r>
       <w:r>
         <w:rPr>
+          <w:sz w:val="21"/>
           <w:lang w:val="pl-PL"/>
         </w:rPr>
         <w:t xml:space="preserve">W </w:t>
       </w:r>
       <w:r>
         <w:rPr>
+          <w:sz w:val="21"/>
           <w:lang w:val="pl-PL"/>
         </w:rPr>
         <w:t xml:space="preserve">celu przeprowadzenia modulacji M-ary PSK należy </w:t>
       </w:r>
       <w:r>
         <w:rPr>
+          <w:sz w:val="21"/>
           <w:lang w:val="pl-PL"/>
         </w:rPr>
         <w:t>wp</w:t>
       </w:r>
       <w:r>
         <w:rPr>
+          <w:sz w:val="21"/>
           <w:lang w:val="pl-PL"/>
         </w:rPr>
         <w:t xml:space="preserve">rowadzić podstawowe dane, czyli sygnał wejściowy, </w:t>
       </w:r>
       <w:r>
         <w:rPr>
+          <w:sz w:val="21"/>
           <w:lang w:val="pl-PL"/>
         </w:rPr>
         <w:t>częstotliwość</w:t>
       </w:r>
       <w:r>
         <w:rPr>
+          <w:sz w:val="21"/>
           <w:lang w:val="pl-PL"/>
         </w:rPr>
         <w:t xml:space="preserve"> nośnej (w Hz), częstotliwość probkowania</w:t>
       </w:r>
       <w:r>
         <w:rPr>
+          <w:sz w:val="21"/>
           <w:lang w:val="pl-PL"/>
         </w:rPr>
         <w:t xml:space="preserve"> (w Hz), </w:t>
       </w:r>
       <w:r>
         <w:rPr>
+          <w:sz w:val="21"/>
           <w:lang w:val="pl-PL"/>
         </w:rPr>
         <w:t>wybrać poziom Signal-to-Noise ration za pomocą suwaka. Użytkownik ma także opcję wygenerowania losowego sygnału wejściowego przez wypełnienie pola „Podaj ilosc bitow”</w:t>
       </w:r>
       <w:r>
         <w:rPr>
+          <w:sz w:val="21"/>
           <w:lang w:val="pl-PL"/>
         </w:rPr>
         <w:t xml:space="preserve"> i naciś</w:t>
       </w:r>
       <w:r>
         <w:rPr>
+          <w:sz w:val="21"/>
           <w:lang w:val="pl-PL"/>
         </w:rPr>
         <w:t>nięciu przycisku „Generuj”.</w:t>
@@ -261,65 +320,76 @@
       <w:pPr>
         <w:pStyle w:val="Text"/>
         <w:rPr>
-          <w:lang w:val="pl-PL"/>
-        </w:rPr>
-      </w:pPr>
-      <w:r>
-        <w:rPr>
+          <w:sz w:val="21"/>
+          <w:lang w:val="pl-PL"/>
+        </w:rPr>
+      </w:pPr>
+      <w:r>
+        <w:rPr>
+          <w:sz w:val="21"/>
           <w:lang w:val="pl-PL"/>
         </w:rPr>
         <w:t>Przy wpisywani</w:t>
       </w:r>
       <w:r>
         <w:rPr>
+          <w:sz w:val="21"/>
           <w:lang w:val="pl-PL"/>
         </w:rPr>
         <w:t>u danych należy jednak pamiętać,</w:t>
       </w:r>
       <w:r>
         <w:rPr>
+          <w:sz w:val="21"/>
           <w:lang w:val="pl-PL"/>
         </w:rPr>
         <w:t xml:space="preserve"> że </w:t>
       </w:r>
       <w:r>
         <w:rPr>
+          <w:sz w:val="21"/>
           <w:lang w:val="pl-PL"/>
         </w:rPr>
         <w:t>by ilość</w:t>
       </w:r>
       <w:r>
         <w:rPr>
+          <w:sz w:val="21"/>
           <w:lang w:val="pl-PL"/>
         </w:rPr>
         <w:t xml:space="preserve"> bitów w sygnale wy</w:t>
       </w:r>
       <w:r>
         <w:rPr>
+          <w:sz w:val="21"/>
           <w:lang w:val="pl-PL"/>
         </w:rPr>
         <w:t>j</w:t>
       </w:r>
       <w:r>
         <w:rPr>
+          <w:sz w:val="21"/>
           <w:lang w:val="pl-PL"/>
         </w:rPr>
         <w:t>ściowym była podzielna pr</w:t>
       </w:r>
       <w:r>
         <w:rPr>
+          <w:sz w:val="21"/>
           <w:lang w:val="pl-PL"/>
         </w:rPr>
         <w:t>z</w:t>
       </w:r>
       <w:r>
         <w:rPr>
+          <w:sz w:val="21"/>
           <w:lang w:val="pl-PL"/>
         </w:rPr>
         <w:t>ez log</w:t>
       </w:r>
       <w:r>
         <w:rPr>
+          <w:sz w:val="21"/>
           <w:vertAlign w:val="subscript"/>
           <w:lang w:val="pl-PL"/>
         </w:rPr>
@@ -327,145 +397,121 @@
       </w:r>
       <w:r>
         <w:rPr>
+          <w:sz w:val="21"/>
           <w:lang w:val="pl-PL"/>
         </w:rPr>
         <w:t xml:space="preserve">(M) i </w:t>
       </w:r>
       <w:r>
         <w:rPr>
+          <w:sz w:val="21"/>
           <w:lang w:val="pl-PL"/>
         </w:rPr>
         <w:t>M jest wielokrotnością</w:t>
       </w:r>
       <w:r>
         <w:rPr>
+          <w:sz w:val="21"/>
           <w:lang w:val="pl-PL"/>
         </w:rPr>
         <w:t xml:space="preserve"> liczby dwa. Przypadku niedostosowania </w:t>
       </w:r>
       <w:r>
         <w:rPr>
+          <w:sz w:val="21"/>
           <w:lang w:val="pl-PL"/>
         </w:rPr>
         <w:t>się do zalec</w:t>
       </w:r>
       <w:r>
         <w:rPr>
-          <w:lang w:val="pl-PL"/>
-        </w:rPr>
-        <w:t xml:space="preserve">eń w oknie głównym znajdzie </w:t>
-      </w:r>
-      <w:r>
-        <w:rPr>
-          <w:lang w:val="pl-PL"/>
-        </w:rPr>
-        <w:t>się</w:t>
-      </w:r>
-      <w:r>
-        <w:rPr>
-          <w:lang w:val="pl-PL"/>
-        </w:rPr>
-        <w:t xml:space="preserve"> powiadomienie o błędzie</w:t>
-      </w:r>
-      <w:r>
-        <w:rPr>
-          <w:lang w:val="pl-PL"/>
-        </w:rPr>
-        <w:t xml:space="preserve"> po uruchomianu</w:t>
-      </w:r>
-      <w:r>
-        <w:rPr>
-          <w:lang w:val="pl-PL"/>
-        </w:rPr>
-        <w:t xml:space="preserve"> </w:t>
-      </w:r>
-      <w:r>
-        <w:rPr>
-          <w:lang w:val="pl-PL"/>
-        </w:rPr>
-        <w:t>modu</w:t>
-      </w:r>
-      <w:r>
-        <w:rPr>
-          <w:lang w:val="pl-PL"/>
-        </w:rPr>
-        <w:t>latora i demodulatora (wiadomość</w:t>
-      </w:r>
-      <w:r>
-        <w:rPr>
-          <w:lang w:val="pl-PL"/>
-        </w:rPr>
-        <w:t xml:space="preserve"> pokaże </w:t>
-      </w:r>
-      <w:r>
-        <w:rPr>
-          <w:lang w:val="pl-PL"/>
-        </w:rPr>
-        <w:t>się</w:t>
-      </w:r>
-      <w:r>
-        <w:rPr>
-          <w:lang w:val="pl-PL"/>
-        </w:rPr>
-        <w:t xml:space="preserve"> w oknie głównym).</w:t>
+          <w:sz w:val="21"/>
+          <w:lang w:val="pl-PL"/>
+        </w:rPr>
+        <w:t xml:space="preserve">eń w </w:t>
+      </w:r>
+      <w:r>
+        <w:rPr>
+          <w:sz w:val="21"/>
+          <w:lang w:val="pl-PL"/>
+        </w:rPr>
+        <w:t>zostanie wyświetlone powidomienie o błędzie w oknie komunikatów.</w:t>
+      </w:r>
+      <w:r>
+        <w:rPr>
+          <w:sz w:val="21"/>
+          <w:lang w:val="pl-PL"/>
+        </w:rPr>
+        <w:t>.</w:t>
       </w:r>
     </w:p>
     <w:p>
       <w:pPr>
         <w:pStyle w:val="Text"/>
         <w:rPr>
-          <w:lang w:val="pl-PL"/>
-        </w:rPr>
-      </w:pPr>
-      <w:r>
-        <w:rPr>
+          <w:sz w:val="21"/>
+          <w:lang w:val="pl-PL"/>
+        </w:rPr>
+      </w:pPr>
+      <w:r>
+        <w:rPr>
+          <w:sz w:val="21"/>
           <w:lang w:val="pl-PL"/>
         </w:rPr>
         <w:t>Ukazuje nam się zestaw wykresów przedstawi</w:t>
       </w:r>
       <w:r>
         <w:rPr>
+          <w:sz w:val="21"/>
           <w:lang w:val="pl-PL"/>
         </w:rPr>
         <w:t>a</w:t>
       </w:r>
       <w:r>
         <w:rPr>
-          <w:lang w:val="pl-PL"/>
-        </w:rPr>
-        <w:t>jący symulację modulacji, przesłania przez kanał AWGN i demodulacji stworzonego przez nas na początku sygnału</w:t>
-      </w:r>
-      <w:r>
-        <w:rPr>
-          <w:lang w:val="pl-PL"/>
-        </w:rPr>
-        <w:t>.</w:t>
+          <w:sz w:val="21"/>
+          <w:lang w:val="pl-PL"/>
+        </w:rPr>
+        <w:t>jący symulację modulacji, przesłania przez kanał AWGN i demodulacji stworzonego przez nas na początku sygnału.</w:t>
       </w:r>
     </w:p>
     <w:p>
       <w:pPr>
         <w:pStyle w:val="Text"/>
         <w:rPr>
-          <w:lang w:val="pl-PL"/>
-        </w:rPr>
-      </w:pPr>
-      <w:r>
-        <w:rPr>
+          <w:sz w:val="21"/>
+          <w:lang w:val="pl-PL"/>
+        </w:rPr>
+      </w:pPr>
+      <w:r>
+        <w:rPr>
+          <w:sz w:val="21"/>
           <w:lang w:val="pl-PL"/>
         </w:rPr>
         <w:t>Prog</w:t>
       </w:r>
       <w:r>
         <w:rPr>
+          <w:sz w:val="21"/>
           <w:lang w:val="pl-PL"/>
         </w:rPr>
         <w:t>ram</w:t>
       </w:r>
       <w:r>
         <w:rPr>
-          <w:lang w:val="pl-PL"/>
-        </w:rPr>
-        <w:t xml:space="preserve"> może zostać użyty w celu symulacji modulacji i demodulacji z przesyłem przez kanał AWGN, oraz weryfikacja poprawności działania. </w:t>
+          <w:sz w:val="21"/>
+          <w:lang w:val="pl-PL"/>
+        </w:rPr>
+        <w:t xml:space="preserve"> może zostać użyty w celu symulacji modulacji i demodulacji z przesyłem przez </w:t>
+      </w:r>
+      <w:bookmarkStart w:id="0" w:name="_GoBack"/>
+      <w:bookmarkEnd w:id="0"/>
+      <w:r>
+        <w:rPr>
+          <w:sz w:val="21"/>
+          <w:lang w:val="pl-PL"/>
+        </w:rPr>
+        <w:t xml:space="preserve">kanał AWGN, oraz weryfikacja poprawności działania. </w:t>
       </w:r>
     </w:p>
     <w:p>
@@ -473,12 +519,14 @@
         <w:pStyle w:val="Heading1"/>
         <w:rPr>
           <w:bCs/>
+          <w:sz w:val="21"/>
           <w:lang w:val="pl-PL"/>
         </w:rPr>
       </w:pPr>
       <w:r>
         <w:rPr>
           <w:bCs/>
+          <w:sz w:val="21"/>
           <w:lang w:val="pl-PL"/>
         </w:rPr>
         <w:t>Wyniki Testów</w:t>
@@ -489,23 +537,27 @@
         <w:ind w:left="202" w:firstLine="202"/>
         <w:jc w:val="both"/>
         <w:rPr>
-          <w:lang w:val="pl-PL"/>
-        </w:rPr>
-      </w:pPr>
-      <w:r>
-        <w:rPr>
+          <w:sz w:val="21"/>
+          <w:lang w:val="pl-PL"/>
+        </w:rPr>
+      </w:pPr>
+      <w:r>
+        <w:rPr>
+          <w:sz w:val="21"/>
           <w:lang w:val="pl-PL"/>
         </w:rPr>
         <w:t>Po impleme</w:t>
       </w:r>
       <w:r>
         <w:rPr>
+          <w:sz w:val="21"/>
           <w:lang w:val="pl-PL"/>
         </w:rPr>
         <w:t>ntacji elementów projektu, został</w:t>
       </w:r>
       <w:r>
         <w:rPr>
+          <w:sz w:val="21"/>
           <w:lang w:val="pl-PL"/>
         </w:rPr>
         <w:t>a zweryfikowana poprawność działania modulacji, demodulacji, oraz przesyłu przez kanał AWGN poprzez porównanie wyników symulacji z implementacjami modulacji zapewnionych w Communication Toolbox w programie Matlab.</w:t>
@@ -516,35 +568,41 @@
         <w:ind w:left="202" w:firstLine="202"/>
         <w:jc w:val="both"/>
         <w:rPr>
-          <w:lang w:val="pl-PL"/>
-        </w:rPr>
-      </w:pPr>
-      <w:r>
-        <w:rPr>
+          <w:sz w:val="21"/>
+          <w:lang w:val="pl-PL"/>
+        </w:rPr>
+      </w:pPr>
+      <w:r>
+        <w:rPr>
+          <w:sz w:val="21"/>
           <w:lang w:val="pl-PL"/>
         </w:rPr>
         <w:t>Dodatko</w:t>
       </w:r>
       <w:r>
         <w:rPr>
+          <w:sz w:val="21"/>
           <w:lang w:val="pl-PL"/>
         </w:rPr>
         <w:t>wo zostało sprawdzona poprawność</w:t>
       </w:r>
       <w:r>
         <w:rPr>
+          <w:sz w:val="21"/>
           <w:lang w:val="pl-PL"/>
         </w:rPr>
         <w:t xml:space="preserve"> działania i można zaobserwować, że teoretyczne prawdopodobieńst</w:t>
       </w:r>
       <w:r>
         <w:rPr>
+          <w:sz w:val="21"/>
           <w:lang w:val="pl-PL"/>
         </w:rPr>
         <w:t>wo błę</w:t>
       </w:r>
       <w:r>
         <w:rPr>
+          <w:sz w:val="21"/>
           <w:lang w:val="pl-PL"/>
         </w:rPr>
         <w:t>du było w mniejsze, od wyznaczonego PER.</w:t>
@@ -554,12 +612,14 @@
       <w:pPr>
         <w:pStyle w:val="Heading1"/>
         <w:rPr>
+          <w:sz w:val="21"/>
           <w:lang w:val="pl-PL"/>
         </w:rPr>
       </w:pPr>
       <w:r>
         <w:rPr>
           <w:bCs/>
+          <w:sz w:val="21"/>
           <w:lang w:val="pl-PL"/>
         </w:rPr>
         <w:t>Podsumowanie</w:t>
@@ -570,14 +630,14 @@
         <w:pStyle w:val="FigureCaption"/>
         <w:ind w:left="202" w:firstLine="202"/>
         <w:rPr>
-          <w:sz w:val="20"/>
+          <w:sz w:val="21"/>
           <w:szCs w:val="20"/>
           <w:lang w:val="pl-PL"/>
         </w:rPr>
       </w:pPr>
       <w:r>
         <w:rPr>
-          <w:sz w:val="20"/>
+          <w:sz w:val="21"/>
           <w:szCs w:val="20"/>
           <w:lang w:val="pl-PL"/>
         </w:rPr>
@@ -585,7 +645,7 @@
       </w:r>
       <w:r>
         <w:rPr>
-          <w:sz w:val="20"/>
+          <w:sz w:val="21"/>
           <w:szCs w:val="20"/>
           <w:lang w:val="pl-PL"/>
         </w:rPr>
@@ -593,7 +653,7 @@
       </w:r>
       <w:r>
         <w:rPr>
-          <w:sz w:val="20"/>
+          <w:sz w:val="21"/>
           <w:szCs w:val="20"/>
           <w:lang w:val="pl-PL"/>
         </w:rPr>
@@ -601,7 +661,7 @@
       </w:r>
       <w:r>
         <w:rPr>
-          <w:sz w:val="20"/>
+          <w:sz w:val="21"/>
           <w:szCs w:val="20"/>
           <w:lang w:val="pl-PL"/>
         </w:rPr>
@@ -613,14 +673,14 @@
         <w:pStyle w:val="FigureCaption"/>
         <w:ind w:left="202" w:firstLine="202"/>
         <w:rPr>
-          <w:sz w:val="20"/>
+          <w:sz w:val="21"/>
           <w:szCs w:val="20"/>
           <w:lang w:val="pl-PL"/>
         </w:rPr>
       </w:pPr>
       <w:r>
         <w:rPr>
-          <w:sz w:val="20"/>
+          <w:sz w:val="21"/>
           <w:szCs w:val="20"/>
           <w:lang w:val="pl-PL"/>
         </w:rPr>
@@ -628,7 +688,7 @@
       </w:r>
       <w:r>
         <w:rPr>
-          <w:sz w:val="20"/>
+          <w:sz w:val="21"/>
           <w:szCs w:val="20"/>
           <w:lang w:val="pl-PL"/>
         </w:rPr>
@@ -636,7 +696,7 @@
       </w:r>
       <w:r>
         <w:rPr>
-          <w:sz w:val="20"/>
+          <w:sz w:val="21"/>
           <w:szCs w:val="20"/>
           <w:lang w:val="pl-PL"/>
         </w:rPr>
@@ -644,27 +704,11 @@
       </w:r>
       <w:r>
         <w:rPr>
-          <w:sz w:val="20"/>
+          <w:sz w:val="21"/>
           <w:szCs w:val="20"/>
           <w:lang w:val="pl-PL"/>
         </w:rPr>
-        <w:t>lnego kodowania. Nie udało się zrealizować, żeby komunikaty o możliwyc</w:t>
-      </w:r>
-      <w:r>
-        <w:rPr>
-          <w:sz w:val="20"/>
-          <w:szCs w:val="20"/>
-          <w:lang w:val="pl-PL"/>
-        </w:rPr>
-        <w:t>h błędach były wyś</w:t>
-      </w:r>
-      <w:r>
-        <w:rPr>
-          <w:sz w:val="20"/>
-          <w:szCs w:val="20"/>
-          <w:lang w:val="pl-PL"/>
-        </w:rPr>
-        <w:t>wietlane w panelu GUI.</w:t>
+        <w:t>lnego kodowania, dodatkowo wykres zależnośći SNR do BER nie ma oczekiwanej postaci.</w:t>
       </w:r>
     </w:p>
     <w:p>
@@ -672,12 +716,14 @@
         <w:pStyle w:val="Heading1"/>
         <w:rPr>
           <w:bCs/>
+          <w:sz w:val="21"/>
           <w:lang w:val="pl-PL"/>
         </w:rPr>
       </w:pPr>
       <w:r>
         <w:rPr>
           <w:bCs/>
+          <w:sz w:val="21"/>
           <w:lang w:val="pl-PL"/>
         </w:rPr>
         <w:t>Podział Obowiązków</w:t>
@@ -687,6 +733,7 @@
       <w:pPr>
         <w:jc w:val="both"/>
         <w:rPr>
+          <w:sz w:val="21"/>
           <w:lang w:val="pl-PL"/>
         </w:rPr>
       </w:pPr>
@@ -696,14 +743,14 @@
         <w:pStyle w:val="FigureCaption"/>
         <w:ind w:firstLine="202"/>
         <w:rPr>
-          <w:sz w:val="20"/>
+          <w:sz w:val="21"/>
           <w:szCs w:val="20"/>
           <w:lang w:val="pl-PL"/>
         </w:rPr>
       </w:pPr>
       <w:r>
         <w:rPr>
-          <w:sz w:val="20"/>
+          <w:sz w:val="21"/>
           <w:szCs w:val="20"/>
           <w:lang w:val="pl-PL"/>
         </w:rPr>
@@ -720,28 +767,18 @@
         <w:spacing w:line="276" w:lineRule="auto"/>
         <w:jc w:val="both"/>
         <w:rPr>
-          <w:sz w:val="20"/>
+          <w:sz w:val="21"/>
           <w:szCs w:val="20"/>
           <w:lang w:val="pl-PL"/>
         </w:rPr>
       </w:pPr>
       <w:r>
         <w:rPr>
-          <w:sz w:val="20"/>
+          <w:sz w:val="21"/>
           <w:szCs w:val="20"/>
           <w:lang w:val="pl-PL"/>
         </w:rPr>
-        <w:t>Implementacja mod</w:t>
-      </w:r>
-      <w:bookmarkStart w:id="0" w:name="_GoBack"/>
-      <w:bookmarkEnd w:id="0"/>
-      <w:r>
-        <w:rPr>
-          <w:sz w:val="20"/>
-          <w:szCs w:val="20"/>
-          <w:lang w:val="pl-PL"/>
-        </w:rPr>
-        <w:t>ulatora oraz demodulatora M-PSK.</w:t>
+        <w:t>Implementacja modulatora oraz demodulatora M-PSK.</w:t>
       </w:r>
     </w:p>
     <w:p>
@@ -754,14 +791,14 @@
         <w:spacing w:line="360" w:lineRule="auto"/>
         <w:jc w:val="both"/>
         <w:rPr>
-          <w:sz w:val="20"/>
+          <w:sz w:val="21"/>
           <w:szCs w:val="20"/>
           <w:lang w:val="pl-PL"/>
         </w:rPr>
       </w:pPr>
       <w:r>
         <w:rPr>
-          <w:sz w:val="20"/>
+          <w:sz w:val="21"/>
           <w:szCs w:val="20"/>
           <w:lang w:val="pl-PL"/>
         </w:rPr>
@@ -776,14 +813,14 @@
           <w:numId w:val="42"/>
         </w:numPr>
         <w:rPr>
-          <w:sz w:val="20"/>
+          <w:sz w:val="21"/>
           <w:szCs w:val="20"/>
           <w:lang w:val="pl-PL"/>
         </w:rPr>
       </w:pPr>
       <w:r>
         <w:rPr>
-          <w:sz w:val="20"/>
+          <w:sz w:val="21"/>
           <w:szCs w:val="20"/>
           <w:lang w:val="pl-PL"/>
         </w:rPr>
@@ -795,7 +832,7 @@
         <w:pStyle w:val="FigureCaption"/>
         <w:ind w:left="720"/>
         <w:rPr>
-          <w:sz w:val="20"/>
+          <w:sz w:val="21"/>
           <w:szCs w:val="20"/>
           <w:lang w:val="pl-PL"/>
         </w:rPr>
@@ -806,14 +843,14 @@
         <w:pStyle w:val="FigureCaption"/>
         <w:ind w:firstLine="202"/>
         <w:rPr>
-          <w:sz w:val="20"/>
+          <w:sz w:val="21"/>
           <w:szCs w:val="20"/>
           <w:lang w:val="pl-PL"/>
         </w:rPr>
       </w:pPr>
       <w:r>
         <w:rPr>
-          <w:sz w:val="20"/>
+          <w:sz w:val="21"/>
           <w:szCs w:val="20"/>
           <w:lang w:val="pl-PL"/>
         </w:rPr>
@@ -825,7 +862,7 @@
         <w:pStyle w:val="FigureCaption"/>
         <w:ind w:firstLine="202"/>
         <w:rPr>
-          <w:sz w:val="20"/>
+          <w:sz w:val="21"/>
           <w:szCs w:val="20"/>
           <w:lang w:val="pl-PL"/>
         </w:rPr>
@@ -840,14 +877,14 @@
         </w:numPr>
         <w:jc w:val="both"/>
         <w:rPr>
-          <w:sz w:val="20"/>
+          <w:sz w:val="21"/>
           <w:szCs w:val="20"/>
           <w:lang w:val="pl-PL"/>
         </w:rPr>
       </w:pPr>
       <w:r>
         <w:rPr>
-          <w:sz w:val="20"/>
+          <w:sz w:val="21"/>
           <w:szCs w:val="20"/>
           <w:lang w:val="pl-PL"/>
         </w:rPr>
@@ -863,14 +900,14 @@
         </w:numPr>
         <w:jc w:val="both"/>
         <w:rPr>
-          <w:sz w:val="20"/>
+          <w:sz w:val="21"/>
           <w:szCs w:val="20"/>
           <w:lang w:val="pl-PL"/>
         </w:rPr>
       </w:pPr>
       <w:r>
         <w:rPr>
-          <w:sz w:val="20"/>
+          <w:sz w:val="21"/>
           <w:szCs w:val="20"/>
           <w:lang w:val="pl-PL"/>
         </w:rPr>
@@ -885,14 +922,14 @@
           <w:numId w:val="45"/>
         </w:numPr>
         <w:rPr>
-          <w:sz w:val="20"/>
+          <w:sz w:val="21"/>
           <w:szCs w:val="20"/>
           <w:lang w:val="pl-PL"/>
         </w:rPr>
       </w:pPr>
       <w:r>
         <w:rPr>
-          <w:sz w:val="20"/>
+          <w:sz w:val="21"/>
           <w:szCs w:val="20"/>
           <w:lang w:val="pl-PL"/>
         </w:rPr>
@@ -900,7 +937,7 @@
       </w:r>
       <w:r>
         <w:rPr>
-          <w:sz w:val="20"/>
+          <w:sz w:val="21"/>
           <w:szCs w:val="20"/>
           <w:lang w:val="pl-PL"/>
         </w:rPr>
@@ -4959,7 +4996,7 @@
 </file>
 
 <file path=customXml/itemProps1.xml><?xml version="1.0" encoding="utf-8"?>
-<ds:datastoreItem xmlns:ds="http://schemas.openxmlformats.org/officeDocument/2006/customXml" ds:itemID="{D6626B39-5F68-41CB-BFFC-0EC655111819}">
+<ds:datastoreItem xmlns:ds="http://schemas.openxmlformats.org/officeDocument/2006/customXml" ds:itemID="{B95F4800-3F67-4394-B797-8AA39DDEE6C1}">
   <ds:schemaRefs>
     <ds:schemaRef ds:uri="http://schemas.openxmlformats.org/officeDocument/2006/bibliography"/>
   </ds:schemaRefs>
